--- a/DOCUMENTATION/Transitional Diagram.docx
+++ b/DOCUMENTATION/Transitional Diagram.docx
@@ -3,37 +3,8 @@
 <w:document xmlns:ve="http://schemas.openxmlformats.org/markup-compatibility/2006" xmlns:o="urn:schemas-microsoft-com:office:office" xmlns:r="http://schemas.openxmlformats.org/officeDocument/2006/relationships" xmlns:m="http://schemas.openxmlformats.org/officeDocument/2006/math" xmlns:v="urn:schemas-microsoft-com:vml" xmlns:wp="http://schemas.openxmlformats.org/drawingml/2006/wordprocessingDrawing" xmlns:w10="urn:schemas-microsoft-com:office:word" xmlns:w="http://schemas.openxmlformats.org/wordprocessingml/2006/main" xmlns:wne="http://schemas.microsoft.com/office/word/2006/wordml">
   <w:body>
     <w:p>
-      <w:pPr>
-        <w:rPr>
-          <w:rFonts w:ascii="Segoe UI Semilight" w:hAnsi="Segoe UI Semilight" w:cs="Segoe UI Semilight"/>
-          <w:sz w:val="28"/>
-          <w:szCs w:val="28"/>
-        </w:rPr>
-      </w:pPr>
       <w:r>
-        <w:rPr>
-          <w:rFonts w:ascii="Segoe UI Semilight" w:hAnsi="Segoe UI Semilight" w:cs="Segoe UI Semilight"/>
-          <w:sz w:val="28"/>
-          <w:szCs w:val="28"/>
-        </w:rPr>
-        <w:t>Reserved Words</w:t>
-      </w:r>
-    </w:p>
-    <w:p>
-      <w:pPr>
-        <w:rPr>
-          <w:rFonts w:ascii="Segoe UI Semilight" w:hAnsi="Segoe UI Semilight" w:cs="Segoe UI Semilight"/>
-          <w:sz w:val="28"/>
-          <w:szCs w:val="28"/>
-        </w:rPr>
-      </w:pPr>
-      <w:r>
-        <w:rPr>
-          <w:rFonts w:ascii="Segoe UI Semilight" w:hAnsi="Segoe UI Semilight" w:cs="Segoe UI Semilight"/>
-          <w:sz w:val="28"/>
-          <w:szCs w:val="28"/>
-        </w:rPr>
-        <w:object w:dxaOrig="9135" w:dyaOrig="11626">
+        <w:object w:dxaOrig="9135" w:dyaOrig="11176">
           <v:shapetype id="_x0000_t75" coordsize="21600,21600" o:spt="75" o:preferrelative="t" path="m@4@5l@4@11@9@11@9@5xe" filled="f" stroked="f">
             <v:stroke joinstyle="miter"/>
             <v:formulas>
@@ -53,210 +24,348 @@
             <v:path o:extrusionok="f" gradientshapeok="t" o:connecttype="rect"/>
             <o:lock v:ext="edit" aspectratio="t"/>
           </v:shapetype>
-          <v:shape id="_x0000_i1025" type="#_x0000_t75" style="width:456.3pt;height:580.85pt" o:ole="">
+          <v:shape id="_x0000_i1025" type="#_x0000_t75" style="width:457.2pt;height:558pt" o:ole="">
             <v:imagedata r:id="rId4" o:title=""/>
           </v:shape>
-          <o:OLEObject Type="Embed" ProgID="Visio.Drawing.15" ShapeID="_x0000_i1025" DrawAspect="Content" ObjectID="_1534959062" r:id="rId5"/>
-        </w:object>
-      </w:r>
-    </w:p>
-    <w:p>
-      <w:pPr>
-        <w:rPr>
-          <w:rFonts w:ascii="Segoe UI Semilight" w:hAnsi="Segoe UI Semilight" w:cs="Segoe UI Semilight"/>
-          <w:sz w:val="28"/>
-          <w:szCs w:val="28"/>
-        </w:rPr>
-      </w:pPr>
-      <w:r>
-        <w:rPr>
-          <w:rFonts w:ascii="Segoe UI Semilight" w:hAnsi="Segoe UI Semilight" w:cs="Segoe UI Semilight"/>
-          <w:sz w:val="28"/>
-          <w:szCs w:val="28"/>
-        </w:rPr>
-        <w:object w:dxaOrig="11131" w:dyaOrig="12001">
-          <v:shape id="_x0000_i1026" type="#_x0000_t75" style="width:468.95pt;height:540.95pt" o:ole="">
-            <v:imagedata r:id="rId6" o:title=""/>
-          </v:shape>
-          <o:OLEObject Type="Embed" ProgID="Visio.Drawing.15" ShapeID="_x0000_i1026" DrawAspect="Content" ObjectID="_1534959063" r:id="rId7"/>
-        </w:object>
-      </w:r>
-    </w:p>
-    <w:p>
-      <w:pPr>
-        <w:rPr>
-          <w:rFonts w:ascii="Segoe UI Semilight" w:hAnsi="Segoe UI Semilight" w:cs="Segoe UI Semilight"/>
-          <w:sz w:val="28"/>
-          <w:szCs w:val="28"/>
-        </w:rPr>
-      </w:pPr>
-      <w:r>
-        <w:rPr>
-          <w:rFonts w:ascii="Segoe UI Semilight" w:hAnsi="Segoe UI Semilight" w:cs="Segoe UI Semilight"/>
-          <w:sz w:val="28"/>
-          <w:szCs w:val="28"/>
-        </w:rPr>
-        <w:object w:dxaOrig="10411" w:dyaOrig="11115">
-          <v:shape id="_x0000_i1027" type="#_x0000_t75" style="width:467.05pt;height:547.8pt" o:ole="">
-            <v:imagedata r:id="rId8" o:title=""/>
-          </v:shape>
-          <o:OLEObject Type="Embed" ProgID="Visio.Drawing.15" ShapeID="_x0000_i1027" DrawAspect="Content" ObjectID="_1534959064" r:id="rId9"/>
-        </w:object>
-      </w:r>
-    </w:p>
-    <w:p>
-      <w:pPr>
-        <w:rPr>
-          <w:rFonts w:ascii="Segoe UI Semilight" w:hAnsi="Segoe UI Semilight" w:cs="Segoe UI Semilight"/>
-          <w:sz w:val="28"/>
-          <w:szCs w:val="28"/>
-        </w:rPr>
-      </w:pPr>
-    </w:p>
-    <w:p>
-      <w:pPr>
-        <w:rPr>
-          <w:rFonts w:ascii="Segoe UI Semilight" w:hAnsi="Segoe UI Semilight" w:cs="Segoe UI Semilight"/>
-          <w:sz w:val="28"/>
-          <w:szCs w:val="28"/>
-        </w:rPr>
-      </w:pPr>
-    </w:p>
-    <w:p>
-      <w:pPr>
-        <w:rPr>
-          <w:rFonts w:ascii="Segoe UI Semilight" w:hAnsi="Segoe UI Semilight" w:cs="Segoe UI Semilight"/>
-          <w:sz w:val="28"/>
-          <w:szCs w:val="28"/>
-        </w:rPr>
-      </w:pPr>
-    </w:p>
-    <w:p>
-      <w:pPr>
-        <w:rPr>
-          <w:rFonts w:ascii="Segoe UI Semilight" w:hAnsi="Segoe UI Semilight" w:cs="Segoe UI Semilight"/>
-          <w:sz w:val="28"/>
-          <w:szCs w:val="28"/>
-        </w:rPr>
-      </w:pPr>
-      <w:r>
-        <w:rPr>
-          <w:rFonts w:ascii="Segoe UI Semilight" w:hAnsi="Segoe UI Semilight" w:cs="Segoe UI Semilight"/>
-          <w:sz w:val="28"/>
-          <w:szCs w:val="28"/>
-        </w:rPr>
-        <w:lastRenderedPageBreak/>
-        <w:t>Reserved Symbols</w:t>
-      </w:r>
-    </w:p>
-    <w:p>
-      <w:pPr>
-        <w:rPr>
-          <w:rFonts w:ascii="Segoe UI Semilight" w:hAnsi="Segoe UI Semilight" w:cs="Segoe UI Semilight"/>
-          <w:sz w:val="28"/>
-          <w:szCs w:val="28"/>
-        </w:rPr>
-      </w:pPr>
-      <w:r>
-        <w:object w:dxaOrig="8925" w:dyaOrig="9450">
-          <v:shape id="_x0000_i1028" type="#_x0000_t75" style="width:452.45pt;height:496.2pt" o:ole="">
-            <v:imagedata r:id="rId10" o:title=""/>
-          </v:shape>
-          <o:OLEObject Type="Embed" ProgID="Visio.Drawing.15" ShapeID="_x0000_i1028" DrawAspect="Content" ObjectID="_1534959065" r:id="rId11"/>
-        </w:object>
-      </w:r>
-    </w:p>
-    <w:p>
-      <w:pPr>
-        <w:rPr>
-          <w:rFonts w:ascii="Segoe UI Semilight" w:hAnsi="Segoe UI Semilight" w:cs="Segoe UI Semilight"/>
-          <w:sz w:val="28"/>
-          <w:szCs w:val="28"/>
-        </w:rPr>
-      </w:pPr>
-    </w:p>
-    <w:p>
-      <w:pPr>
-        <w:rPr>
-          <w:rFonts w:ascii="Segoe UI Semilight" w:hAnsi="Segoe UI Semilight" w:cs="Segoe UI Semilight"/>
-          <w:sz w:val="28"/>
-          <w:szCs w:val="28"/>
-        </w:rPr>
-      </w:pPr>
-      <w:r>
-        <w:object w:dxaOrig="4620" w:dyaOrig="10621">
-          <v:shape id="_x0000_i1029" type="#_x0000_t75" style="width:275.35pt;height:636.3pt" o:ole="">
-            <v:imagedata r:id="rId12" o:title=""/>
-          </v:shape>
-          <o:OLEObject Type="Embed" ProgID="Visio.Drawing.15" ShapeID="_x0000_i1029" DrawAspect="Content" ObjectID="_1534959066" r:id="rId13"/>
-        </w:object>
-      </w:r>
-    </w:p>
-    <w:p>
-      <w:pPr>
-        <w:rPr>
-          <w:rFonts w:ascii="Segoe UI Semilight" w:hAnsi="Segoe UI Semilight" w:cs="Segoe UI Semilight"/>
-          <w:sz w:val="28"/>
-          <w:szCs w:val="28"/>
-        </w:rPr>
-      </w:pPr>
-      <w:r>
-        <w:rPr>
-          <w:rFonts w:ascii="Segoe UI Semilight" w:hAnsi="Segoe UI Semilight" w:cs="Segoe UI Semilight"/>
-          <w:sz w:val="28"/>
-          <w:szCs w:val="28"/>
-        </w:rPr>
-        <w:lastRenderedPageBreak/>
-        <w:t>Literals</w:t>
-      </w:r>
-    </w:p>
-    <w:p>
-      <w:r>
-        <w:object w:dxaOrig="9495" w:dyaOrig="12735">
-          <v:shape id="_x0000_i1030" type="#_x0000_t75" style="width:456.3pt;height:612pt" o:ole="">
-            <v:imagedata r:id="rId14" o:title=""/>
-          </v:shape>
-          <o:OLEObject Type="Embed" ProgID="Visio.Drawing.15" ShapeID="_x0000_i1030" DrawAspect="Content" ObjectID="_1534959067" r:id="rId15"/>
+          <o:OLEObject Type="Embed" ProgID="Visio.Drawing.15" ShapeID="_x0000_i1025" DrawAspect="Content" ObjectID="_1536226437" r:id="rId5"/>
         </w:object>
       </w:r>
     </w:p>
     <w:p>
       <w:r>
-        <w:object w:dxaOrig="6571" w:dyaOrig="9901">
-          <v:shape id="_x0000_i1031" type="#_x0000_t75" style="width:413.5pt;height:622.7pt" o:ole="">
-            <v:imagedata r:id="rId16" o:title=""/>
+        <w:object w:dxaOrig="11446" w:dyaOrig="10905">
+          <v:shape id="_x0000_i1026" type="#_x0000_t75" style="width:468pt;height:444.6pt" o:ole="">
+            <v:imagedata r:id="rId6" o:title=""/>
           </v:shape>
-          <o:OLEObject Type="Embed" ProgID="Visio.Drawing.15" ShapeID="_x0000_i1031" DrawAspect="Content" ObjectID="_1534959068" r:id="rId17"/>
+          <o:OLEObject Type="Embed" ProgID="Visio.Drawing.15" ShapeID="_x0000_i1026" DrawAspect="Content" ObjectID="_1536226438" r:id="rId7"/>
         </w:object>
       </w:r>
     </w:p>
     <w:p>
       <w:r>
-        <w:object w:dxaOrig="6571" w:dyaOrig="9271">
-          <v:shape id="_x0000_i1032" type="#_x0000_t75" style="width:447.55pt;height:629.5pt" o:ole="">
-            <v:imagedata r:id="rId18" o:title=""/>
+        <w:object w:dxaOrig="10666" w:dyaOrig="11115">
+          <v:shape id="_x0000_i1027" type="#_x0000_t75" style="width:468pt;height:487.8pt" o:ole="">
+            <v:imagedata r:id="rId8" o:title=""/>
           </v:shape>
-          <o:OLEObject Type="Embed" ProgID="Visio.Drawing.15" ShapeID="_x0000_i1032" DrawAspect="Content" ObjectID="_1534959069" r:id="rId19"/>
+          <o:OLEObject Type="Embed" ProgID="Visio.Drawing.15" ShapeID="_x0000_i1027" DrawAspect="Content" ObjectID="_1536226439" r:id="rId9"/>
         </w:object>
       </w:r>
     </w:p>
     <w:p>
-      <w:pPr>
-        <w:rPr>
-          <w:rFonts w:ascii="Segoe UI Semilight" w:hAnsi="Segoe UI Semilight" w:cs="Segoe UI Semilight"/>
-          <w:sz w:val="28"/>
-          <w:szCs w:val="28"/>
-        </w:rPr>
-      </w:pPr>
       <w:r>
-        <w:object w:dxaOrig="8881" w:dyaOrig="10380">
-          <v:shape id="_x0000_i1033" type="#_x0000_t75" style="width:461.2pt;height:539.05pt" o:ole="">
-            <v:imagedata r:id="rId20" o:title=""/>
+        <w:object w:dxaOrig="8925" w:dyaOrig="8415">
+          <v:shape id="_x0000_i1028" type="#_x0000_t75" style="width:446.4pt;height:421.2pt" o:ole="">
+            <v:imagedata r:id="rId10" o:title=""/>
           </v:shape>
-          <o:OLEObject Type="Embed" ProgID="Visio.Drawing.15" ShapeID="_x0000_i1033" DrawAspect="Content" ObjectID="_1534959070" r:id="rId21"/>
+          <o:OLEObject Type="Embed" ProgID="Visio.Drawing.15" ShapeID="_x0000_i1028" DrawAspect="Content" ObjectID="_1536226440" r:id="rId11"/>
         </w:object>
       </w:r>
     </w:p>
+    <w:p>
+      <w:r>
+        <w:object w:dxaOrig="4471" w:dyaOrig="5641">
+          <v:shape id="_x0000_i1029" type="#_x0000_t75" style="width:365.4pt;height:460.8pt" o:ole="">
+            <v:imagedata r:id="rId12" o:title=""/>
+          </v:shape>
+          <o:OLEObject Type="Embed" ProgID="Visio.Drawing.15" ShapeID="_x0000_i1029" DrawAspect="Content" ObjectID="_1536226441" r:id="rId13"/>
+        </w:object>
+      </w:r>
+    </w:p>
+    <w:p/>
+    <w:p/>
+    <w:p/>
+    <w:p/>
+    <w:p/>
+    <w:p/>
+    <w:p/>
+    <w:p/>
+    <w:p/>
+    <w:p>
+      <w:r>
+        <w:rPr>
+          <w:noProof/>
+        </w:rPr>
+        <w:drawing>
+          <wp:anchor distT="0" distB="0" distL="114300" distR="114300" simplePos="0" relativeHeight="251660288" behindDoc="0" locked="0" layoutInCell="1" allowOverlap="1">
+            <wp:simplePos x="0" y="0"/>
+            <wp:positionH relativeFrom="column">
+              <wp:posOffset>-594360</wp:posOffset>
+            </wp:positionH>
+            <wp:positionV relativeFrom="paragraph">
+              <wp:posOffset>214630</wp:posOffset>
+            </wp:positionV>
+            <wp:extent cx="7269480" cy="5814060"/>
+            <wp:effectExtent l="0" t="723900" r="0" b="701040"/>
+            <wp:wrapNone/>
+            <wp:docPr id="7" name="Picture 5" descr="tdlit.JPG"/>
+            <wp:cNvGraphicFramePr>
+              <a:graphicFrameLocks xmlns:a="http://schemas.openxmlformats.org/drawingml/2006/main" noChangeAspect="1"/>
+            </wp:cNvGraphicFramePr>
+            <a:graphic xmlns:a="http://schemas.openxmlformats.org/drawingml/2006/main">
+              <a:graphicData uri="http://schemas.openxmlformats.org/drawingml/2006/picture">
+                <pic:pic xmlns:pic="http://schemas.openxmlformats.org/drawingml/2006/picture">
+                  <pic:nvPicPr>
+                    <pic:cNvPr id="0" name="tdlit.JPG"/>
+                    <pic:cNvPicPr/>
+                  </pic:nvPicPr>
+                  <pic:blipFill>
+                    <a:blip r:embed="rId14"/>
+                    <a:stretch>
+                      <a:fillRect/>
+                    </a:stretch>
+                  </pic:blipFill>
+                  <pic:spPr>
+                    <a:xfrm rot="16200000">
+                      <a:off x="0" y="0"/>
+                      <a:ext cx="7269480" cy="5814060"/>
+                    </a:xfrm>
+                    <a:prstGeom prst="rect">
+                      <a:avLst/>
+                    </a:prstGeom>
+                  </pic:spPr>
+                </pic:pic>
+              </a:graphicData>
+            </a:graphic>
+          </wp:anchor>
+        </w:drawing>
+      </w:r>
+    </w:p>
+    <w:p/>
+    <w:p/>
+    <w:p/>
+    <w:p/>
+    <w:p/>
+    <w:p/>
+    <w:p/>
+    <w:p/>
+    <w:p/>
+    <w:p/>
+    <w:p/>
+    <w:p/>
+    <w:p/>
+    <w:p/>
+    <w:p/>
+    <w:p/>
+    <w:p/>
+    <w:p/>
+    <w:p/>
+    <w:p/>
+    <w:p/>
+    <w:p/>
+    <w:p/>
+    <w:p/>
+    <w:p/>
+    <w:p>
+      <w:r>
+        <w:rPr>
+          <w:noProof/>
+        </w:rPr>
+        <w:drawing>
+          <wp:anchor distT="0" distB="0" distL="114300" distR="114300" simplePos="0" relativeHeight="251658240" behindDoc="0" locked="0" layoutInCell="1" allowOverlap="1">
+            <wp:simplePos x="0" y="0"/>
+            <wp:positionH relativeFrom="column">
+              <wp:posOffset>-1051560</wp:posOffset>
+            </wp:positionH>
+            <wp:positionV relativeFrom="paragraph">
+              <wp:posOffset>127636</wp:posOffset>
+            </wp:positionV>
+            <wp:extent cx="8069580" cy="5786755"/>
+            <wp:effectExtent l="0" t="1143000" r="0" b="1128395"/>
+            <wp:wrapNone/>
+            <wp:docPr id="3" name="Picture 2" descr="tddob.JPG"/>
+            <wp:cNvGraphicFramePr>
+              <a:graphicFrameLocks xmlns:a="http://schemas.openxmlformats.org/drawingml/2006/main" noChangeAspect="1"/>
+            </wp:cNvGraphicFramePr>
+            <a:graphic xmlns:a="http://schemas.openxmlformats.org/drawingml/2006/main">
+              <a:graphicData uri="http://schemas.openxmlformats.org/drawingml/2006/picture">
+                <pic:pic xmlns:pic="http://schemas.openxmlformats.org/drawingml/2006/picture">
+                  <pic:nvPicPr>
+                    <pic:cNvPr id="0" name="tddob.JPG"/>
+                    <pic:cNvPicPr/>
+                  </pic:nvPicPr>
+                  <pic:blipFill>
+                    <a:blip r:embed="rId15"/>
+                    <a:stretch>
+                      <a:fillRect/>
+                    </a:stretch>
+                  </pic:blipFill>
+                  <pic:spPr>
+                    <a:xfrm rot="16200000">
+                      <a:off x="0" y="0"/>
+                      <a:ext cx="8069580" cy="5786755"/>
+                    </a:xfrm>
+                    <a:prstGeom prst="rect">
+                      <a:avLst/>
+                    </a:prstGeom>
+                  </pic:spPr>
+                </pic:pic>
+              </a:graphicData>
+            </a:graphic>
+          </wp:anchor>
+        </w:drawing>
+      </w:r>
+    </w:p>
+    <w:p/>
+    <w:p/>
+    <w:p/>
+    <w:p/>
+    <w:p/>
+    <w:p/>
+    <w:p/>
+    <w:p/>
+    <w:p/>
+    <w:p/>
+    <w:p/>
+    <w:p/>
+    <w:p/>
+    <w:p/>
+    <w:p/>
+    <w:p/>
+    <w:p/>
+    <w:p/>
+    <w:p/>
+    <w:p/>
+    <w:p/>
+    <w:p/>
+    <w:p/>
+    <w:p/>
+    <w:p/>
+    <w:p>
+      <w:r>
+        <w:rPr>
+          <w:noProof/>
+        </w:rPr>
+        <w:drawing>
+          <wp:anchor distT="0" distB="0" distL="114300" distR="114300" simplePos="0" relativeHeight="251659264" behindDoc="0" locked="0" layoutInCell="1" allowOverlap="1">
+            <wp:simplePos x="0" y="0"/>
+            <wp:positionH relativeFrom="column">
+              <wp:posOffset>-1325880</wp:posOffset>
+            </wp:positionH>
+            <wp:positionV relativeFrom="paragraph">
+              <wp:posOffset>304166</wp:posOffset>
+            </wp:positionV>
+            <wp:extent cx="8755380" cy="5060950"/>
+            <wp:effectExtent l="0" t="1847850" r="0" b="1835150"/>
+            <wp:wrapNone/>
+            <wp:docPr id="4" name="Picture 3" descr="tddob2.JPG"/>
+            <wp:cNvGraphicFramePr>
+              <a:graphicFrameLocks xmlns:a="http://schemas.openxmlformats.org/drawingml/2006/main" noChangeAspect="1"/>
+            </wp:cNvGraphicFramePr>
+            <a:graphic xmlns:a="http://schemas.openxmlformats.org/drawingml/2006/main">
+              <a:graphicData uri="http://schemas.openxmlformats.org/drawingml/2006/picture">
+                <pic:pic xmlns:pic="http://schemas.openxmlformats.org/drawingml/2006/picture">
+                  <pic:nvPicPr>
+                    <pic:cNvPr id="0" name="tddob2.JPG"/>
+                    <pic:cNvPicPr/>
+                  </pic:nvPicPr>
+                  <pic:blipFill>
+                    <a:blip r:embed="rId16"/>
+                    <a:stretch>
+                      <a:fillRect/>
+                    </a:stretch>
+                  </pic:blipFill>
+                  <pic:spPr>
+                    <a:xfrm rot="16200000">
+                      <a:off x="0" y="0"/>
+                      <a:ext cx="8755380" cy="5060950"/>
+                    </a:xfrm>
+                    <a:prstGeom prst="rect">
+                      <a:avLst/>
+                    </a:prstGeom>
+                  </pic:spPr>
+                </pic:pic>
+              </a:graphicData>
+            </a:graphic>
+          </wp:anchor>
+        </w:drawing>
+      </w:r>
+    </w:p>
+    <w:p/>
+    <w:p/>
+    <w:p/>
+    <w:p/>
+    <w:p/>
+    <w:p/>
+    <w:p/>
+    <w:p/>
+    <w:p/>
+    <w:p/>
+    <w:p/>
+    <w:p/>
+    <w:p/>
+    <w:p/>
+    <w:p/>
+    <w:p/>
+    <w:p/>
+    <w:p/>
+    <w:p/>
+    <w:p/>
+    <w:p/>
+    <w:p/>
+    <w:p/>
+    <w:p>
+      <w:r>
+        <w:rPr>
+          <w:noProof/>
+        </w:rPr>
+        <w:drawing>
+          <wp:anchor distT="0" distB="0" distL="114300" distR="114300" simplePos="0" relativeHeight="251661312" behindDoc="0" locked="0" layoutInCell="1" allowOverlap="1">
+            <wp:simplePos x="0" y="0"/>
+            <wp:positionH relativeFrom="column">
+              <wp:posOffset>-731520</wp:posOffset>
+            </wp:positionH>
+            <wp:positionV relativeFrom="paragraph">
+              <wp:posOffset>188595</wp:posOffset>
+            </wp:positionV>
+            <wp:extent cx="7452360" cy="5539105"/>
+            <wp:effectExtent l="0" t="952500" r="0" b="937895"/>
+            <wp:wrapNone/>
+            <wp:docPr id="5" name="Picture 4" descr="tdid.JPG"/>
+            <wp:cNvGraphicFramePr>
+              <a:graphicFrameLocks xmlns:a="http://schemas.openxmlformats.org/drawingml/2006/main" noChangeAspect="1"/>
+            </wp:cNvGraphicFramePr>
+            <a:graphic xmlns:a="http://schemas.openxmlformats.org/drawingml/2006/main">
+              <a:graphicData uri="http://schemas.openxmlformats.org/drawingml/2006/picture">
+                <pic:pic xmlns:pic="http://schemas.openxmlformats.org/drawingml/2006/picture">
+                  <pic:nvPicPr>
+                    <pic:cNvPr id="0" name="tdid.JPG"/>
+                    <pic:cNvPicPr/>
+                  </pic:nvPicPr>
+                  <pic:blipFill>
+                    <a:blip r:embed="rId17"/>
+                    <a:srcRect l="433"/>
+                    <a:stretch>
+                      <a:fillRect/>
+                    </a:stretch>
+                  </pic:blipFill>
+                  <pic:spPr>
+                    <a:xfrm rot="16200000">
+                      <a:off x="0" y="0"/>
+                      <a:ext cx="7452360" cy="5539105"/>
+                    </a:xfrm>
+                    <a:prstGeom prst="rect">
+                      <a:avLst/>
+                    </a:prstGeom>
+                  </pic:spPr>
+                </pic:pic>
+              </a:graphicData>
+            </a:graphic>
+          </wp:anchor>
+        </w:drawing>
+      </w:r>
+    </w:p>
+    <w:p/>
+    <w:p/>
+    <w:p/>
+    <w:p/>
+    <w:p/>
+    <w:p/>
+    <w:p/>
+    <w:p/>
+    <w:p/>
+    <w:p/>
+    <w:p/>
+    <w:p/>
     <w:sectPr>
       <w:pgSz w:w="12240" w:h="15840"/>
       <w:pgMar w:top="1440" w:right="1440" w:bottom="1440" w:left="1440" w:header="720" w:footer="720" w:gutter="0"/>
